--- a/4. PDH DP 3N30 (MERAH) 3T25(COKLAT MUDA) 4N31(PUTIH) 5N38(HIJAU TUA) 5T38(PINKMUDA)/setting Celana Blacknavy.docx
+++ b/4. PDH DP 3N30 (MERAH) 3T25(COKLAT MUDA) 4N31(PUTIH) 5N38(HIJAU TUA) 5T38(PINKMUDA)/setting Celana Blacknavy.docx
@@ -1,6 +1,6 @@
 
 <file path=word/document.xml><?xml version="1.0" encoding="utf-8"?>
-<w:document xmlns:wpc="http://schemas.microsoft.com/office/word/2010/wordprocessingCanvas" xmlns:cx="http://schemas.microsoft.com/office/drawing/2014/chartex" xmlns:cx1="http://schemas.microsoft.com/office/drawing/2015/9/8/chartex" xmlns:cx2="http://schemas.microsoft.com/office/drawing/2015/10/21/chartex" xmlns:cx3="http://schemas.microsoft.com/office/drawing/2016/5/9/chartex" xmlns:cx4="http://schemas.microsoft.com/office/drawing/2016/5/10/chartex" xmlns:cx5="http://schemas.microsoft.com/office/drawing/2016/5/11/chartex" xmlns:cx6="http://schemas.microsoft.com/office/drawing/2016/5/12/chartex" xmlns:cx7="http://schemas.microsoft.com/office/drawing/2016/5/13/chartex" xmlns:cx8="http://schemas.microsoft.com/office/drawing/2016/5/14/chartex" xmlns:mc="http://schemas.openxmlformats.org/markup-compatibility/2006" xmlns:aink="http://schemas.microsoft.com/office/drawing/2016/ink" xmlns:am3d="http://schemas.microsoft.com/office/drawing/2017/model3d" xmlns:o="urn:schemas-microsoft-com:office:office" xmlns:r="http://schemas.openxmlformats.org/officeDocument/2006/relationships" xmlns:m="http://schemas.openxmlformats.org/officeDocument/2006/math" xmlns:v="urn:schemas-microsoft-com:vml" xmlns:wp14="http://schemas.microsoft.com/office/word/2010/wordprocessingDrawing" xmlns:wp="http://schemas.openxmlformats.org/drawingml/2006/wordprocessingDrawing" xmlns:w10="urn:schemas-microsoft-com:office:word" xmlns:w="http://schemas.openxmlformats.org/wordprocessingml/2006/main" xmlns:w14="http://schemas.microsoft.com/office/word/2010/wordml" xmlns:w15="http://schemas.microsoft.com/office/word/2012/wordml" xmlns:w16cex="http://schemas.microsoft.com/office/word/2018/wordml/cex" xmlns:w16cid="http://schemas.microsoft.com/office/word/2016/wordml/cid" xmlns:w16="http://schemas.microsoft.com/office/word/2018/wordml" xmlns:w16se="http://schemas.microsoft.com/office/word/2015/wordml/symex" xmlns:wpg="http://schemas.microsoft.com/office/word/2010/wordprocessingGroup" xmlns:wpi="http://schemas.microsoft.com/office/word/2010/wordprocessingInk" xmlns:wne="http://schemas.microsoft.com/office/word/2006/wordml" xmlns:wps="http://schemas.microsoft.com/office/word/2010/wordprocessingShape" mc:Ignorable="w14 w15 w16se w16cid w16 w16cex wp14">
+<w:document xmlns:wpc="http://schemas.microsoft.com/office/word/2010/wordprocessingCanvas" xmlns:cx="http://schemas.microsoft.com/office/drawing/2014/chartex" xmlns:cx1="http://schemas.microsoft.com/office/drawing/2015/9/8/chartex" xmlns:cx2="http://schemas.microsoft.com/office/drawing/2015/10/21/chartex" xmlns:cx3="http://schemas.microsoft.com/office/drawing/2016/5/9/chartex" xmlns:cx4="http://schemas.microsoft.com/office/drawing/2016/5/10/chartex" xmlns:cx5="http://schemas.microsoft.com/office/drawing/2016/5/11/chartex" xmlns:cx6="http://schemas.microsoft.com/office/drawing/2016/5/12/chartex" xmlns:cx7="http://schemas.microsoft.com/office/drawing/2016/5/13/chartex" xmlns:cx8="http://schemas.microsoft.com/office/drawing/2016/5/14/chartex" xmlns:mc="http://schemas.openxmlformats.org/markup-compatibility/2006" xmlns:aink="http://schemas.microsoft.com/office/drawing/2016/ink" xmlns:am3d="http://schemas.microsoft.com/office/drawing/2017/model3d" xmlns:o="urn:schemas-microsoft-com:office:office" xmlns:r="http://schemas.openxmlformats.org/officeDocument/2006/relationships" xmlns:m="http://schemas.openxmlformats.org/officeDocument/2006/math" xmlns:v="urn:schemas-microsoft-com:vml" xmlns:wp14="http://schemas.microsoft.com/office/word/2010/wordprocessingDrawing" xmlns:wp="http://schemas.openxmlformats.org/drawingml/2006/wordprocessingDrawing" xmlns:w10="urn:schemas-microsoft-com:office:word" xmlns:w="http://schemas.openxmlformats.org/wordprocessingml/2006/main" xmlns:w14="http://schemas.microsoft.com/office/word/2010/wordml" xmlns:w15="http://schemas.microsoft.com/office/word/2012/wordml" xmlns:w16cex="http://schemas.microsoft.com/office/word/2018/wordml/cex" xmlns:w16cid="http://schemas.microsoft.com/office/word/2016/wordml/cid" xmlns:w16="http://schemas.microsoft.com/office/word/2018/wordml" xmlns:w16sdtdh="http://schemas.microsoft.com/office/word/2020/wordml/sdtdatahash" xmlns:w16se="http://schemas.microsoft.com/office/word/2015/wordml/symex" xmlns:wpg="http://schemas.microsoft.com/office/word/2010/wordprocessingGroup" xmlns:wpi="http://schemas.microsoft.com/office/word/2010/wordprocessingInk" xmlns:wne="http://schemas.microsoft.com/office/word/2006/wordml" xmlns:wps="http://schemas.microsoft.com/office/word/2010/wordprocessingShape" mc:Ignorable="w14 w15 w16se w16cid w16 w16cex w16sdtdh wp14">
   <w:body>
     <w:tbl>
       <w:tblPr>
@@ -80,7 +80,7 @@
                 <w:szCs w:val="44"/>
                 <w:lang w:val="pt-BR"/>
               </w:rPr>
-              <w:t>L17</w:t>
+              <w:t>S2</w:t>
             </w:r>
             <w:r>
               <w:rPr>
@@ -150,7 +150,7 @@
                 <w:szCs w:val="28"/>
                 <w:lang w:val="id-ID"/>
               </w:rPr>
-              <w:t>PUTRA KURNIADI</w:t>
+              <w:t>ACHMAD UBAIDILLAH</w:t>
             </w:r>
             <w:r>
               <w:rPr>
@@ -221,7 +221,7 @@
                 <w:sz w:val="36"/>
                 <w:lang w:val="id-ID"/>
               </w:rPr>
-              <w:t>99</w:t>
+              <w:t>89</w:t>
             </w:r>
             <w:r>
               <w:rPr>
@@ -270,7 +270,7 @@
                 <w:sz w:val="36"/>
                 <w:lang w:val="id-ID"/>
               </w:rPr>
-              <w:t>119</w:t>
+              <w:t>114</w:t>
             </w:r>
             <w:r>
               <w:rPr>
@@ -319,7 +319,7 @@
                 <w:sz w:val="36"/>
                 <w:lang w:val="id-ID"/>
               </w:rPr>
-              <w:t>70</w:t>
+              <w:t>67</w:t>
             </w:r>
             <w:r>
               <w:rPr>
@@ -368,7 +368,7 @@
                 <w:sz w:val="36"/>
                 <w:lang w:val="id-ID"/>
               </w:rPr>
-              <w:t>36</w:t>
+              <w:t>35</w:t>
             </w:r>
             <w:r>
               <w:rPr>
@@ -477,7 +477,7 @@
                 <w:sz w:val="36"/>
                 <w:lang w:val="id-ID"/>
               </w:rPr>
-              <w:t>22</w:t>
+              <w:t>21</w:t>
             </w:r>
             <w:r>
               <w:rPr>
@@ -526,7 +526,7 @@
                 <w:sz w:val="36"/>
                 <w:lang w:val="pt-BR"/>
               </w:rPr>
-              <w:t>96</w:t>
+              <w:t>100</w:t>
             </w:r>
             <w:r>
               <w:rPr>
@@ -615,7 +615,7 @@
                 <w:szCs w:val="32"/>
                 <w:lang w:val="id-ID"/>
               </w:rPr>
-              <w:t>DP 3 NAUTIKA / 29</w:t>
+              <w:t>DP 4 NAUTIKA / 31</w:t>
             </w:r>
             <w:r>
               <w:rPr>
@@ -790,7 +790,7 @@
                 <w:szCs w:val="44"/>
                 <w:lang w:val="pt-BR"/>
               </w:rPr>
-              <w:t>L28</w:t>
+              <w:t>S32</w:t>
             </w:r>
             <w:r>
               <w:rPr>
@@ -860,7 +860,7 @@
                 <w:szCs w:val="28"/>
                 <w:lang w:val="id-ID"/>
               </w:rPr>
-              <w:t>AGUS WINARKO</w:t>
+              <w:t>MARCOS CORTE</w:t>
             </w:r>
             <w:r>
               <w:rPr>
@@ -931,7 +931,7 @@
                 <w:sz w:val="36"/>
                 <w:lang w:val="id-ID"/>
               </w:rPr>
-              <w:t>90</w:t>
+              <w:t>79</w:t>
             </w:r>
             <w:r>
               <w:rPr>
@@ -980,7 +980,7 @@
                 <w:sz w:val="36"/>
                 <w:lang w:val="id-ID"/>
               </w:rPr>
-              <w:t>106</w:t>
+              <w:t>98</w:t>
             </w:r>
             <w:r>
               <w:rPr>
@@ -1029,7 +1029,7 @@
                 <w:sz w:val="36"/>
                 <w:lang w:val="id-ID"/>
               </w:rPr>
-              <w:t>68</w:t>
+              <w:t>70</w:t>
             </w:r>
             <w:r>
               <w:rPr>
@@ -1078,7 +1078,7 @@
                 <w:sz w:val="36"/>
                 <w:lang w:val="id-ID"/>
               </w:rPr>
-              <w:t>34</w:t>
+              <w:t>32</w:t>
             </w:r>
             <w:r>
               <w:rPr>
@@ -1138,7 +1138,7 @@
                 <w:sz w:val="36"/>
                 <w:lang w:val="id-ID"/>
               </w:rPr>
-              <w:t>26</w:t>
+              <w:t>24</w:t>
             </w:r>
             <w:r>
               <w:rPr>
@@ -1187,7 +1187,7 @@
                 <w:sz w:val="36"/>
                 <w:lang w:val="id-ID"/>
               </w:rPr>
-              <w:t>20</w:t>
+              <w:t>19</w:t>
             </w:r>
             <w:r>
               <w:rPr>
@@ -1236,7 +1236,7 @@
                 <w:sz w:val="36"/>
                 <w:lang w:val="pt-BR"/>
               </w:rPr>
-              <w:t>92</w:t>
+              <w:t>95</w:t>
             </w:r>
             <w:r>
               <w:rPr>
@@ -1325,7 +1325,7 @@
                 <w:szCs w:val="32"/>
                 <w:lang w:val="id-ID"/>
               </w:rPr>
-              <w:t>DP 3 NAUTIKA / 29</w:t>
+              <w:t>DP 4 NAUTIKA / 31</w:t>
             </w:r>
             <w:r>
               <w:rPr>
@@ -1500,7 +1500,7 @@
                 <w:szCs w:val="44"/>
                 <w:lang w:val="pt-BR"/>
               </w:rPr>
-              <w:t>L30</w:t>
+              <w:t>S34</w:t>
             </w:r>
             <w:r>
               <w:rPr>
@@ -1570,7 +1570,7 @@
                 <w:szCs w:val="28"/>
                 <w:lang w:val="id-ID"/>
               </w:rPr>
-              <w:t>ASYADI</w:t>
+              <w:t>NOVRIANUS L</w:t>
             </w:r>
             <w:r>
               <w:rPr>
@@ -1641,7 +1641,7 @@
                 <w:sz w:val="36"/>
                 <w:lang w:val="id-ID"/>
               </w:rPr>
-              <w:t>90</w:t>
+              <w:t>89</w:t>
             </w:r>
             <w:r>
               <w:rPr>
@@ -1690,7 +1690,7 @@
                 <w:sz w:val="36"/>
                 <w:lang w:val="id-ID"/>
               </w:rPr>
-              <w:t>106</w:t>
+              <w:t>100</w:t>
             </w:r>
             <w:r>
               <w:rPr>
@@ -1897,7 +1897,7 @@
                 <w:sz w:val="36"/>
                 <w:lang w:val="id-ID"/>
               </w:rPr>
-              <w:t>22</w:t>
+              <w:t>21</w:t>
             </w:r>
             <w:r>
               <w:rPr>
@@ -1946,7 +1946,7 @@
                 <w:sz w:val="36"/>
                 <w:lang w:val="pt-BR"/>
               </w:rPr>
-              <w:t>92</w:t>
+              <w:t>101</w:t>
             </w:r>
             <w:r>
               <w:rPr>
@@ -2035,7 +2035,7 @@
                 <w:szCs w:val="32"/>
                 <w:lang w:val="id-ID"/>
               </w:rPr>
-              <w:t>DP 3 NAUTIKA / 29</w:t>
+              <w:t>DP 4 NAUTIKA / 31</w:t>
             </w:r>
             <w:r>
               <w:rPr>
@@ -2143,27 +2143,143 @@
 </file>
 
 <file path=word/recipientData.xml><?xml version="1.0" encoding="utf-8"?>
-<wne:recipients xmlns:wpc="http://schemas.microsoft.com/office/word/2010/wordprocessingCanvas" xmlns:cx="http://schemas.microsoft.com/office/drawing/2014/chartex" xmlns:cx1="http://schemas.microsoft.com/office/drawing/2015/9/8/chartex" xmlns:cx2="http://schemas.microsoft.com/office/drawing/2015/10/21/chartex" xmlns:cx3="http://schemas.microsoft.com/office/drawing/2016/5/9/chartex" xmlns:cx4="http://schemas.microsoft.com/office/drawing/2016/5/10/chartex" xmlns:cx5="http://schemas.microsoft.com/office/drawing/2016/5/11/chartex" xmlns:cx6="http://schemas.microsoft.com/office/drawing/2016/5/12/chartex" xmlns:cx7="http://schemas.microsoft.com/office/drawing/2016/5/13/chartex" xmlns:cx8="http://schemas.microsoft.com/office/drawing/2016/5/14/chartex" xmlns:mc="http://schemas.openxmlformats.org/markup-compatibility/2006" xmlns:aink="http://schemas.microsoft.com/office/drawing/2016/ink" xmlns:am3d="http://schemas.microsoft.com/office/drawing/2017/model3d" xmlns:o="urn:schemas-microsoft-com:office:office" xmlns:r="http://schemas.openxmlformats.org/officeDocument/2006/relationships" xmlns:m="http://schemas.openxmlformats.org/officeDocument/2006/math" xmlns:v="urn:schemas-microsoft-com:vml" xmlns:wp14="http://schemas.microsoft.com/office/word/2010/wordprocessingDrawing" xmlns:wp="http://schemas.openxmlformats.org/drawingml/2006/wordprocessingDrawing" xmlns:w10="urn:schemas-microsoft-com:office:word" xmlns:w="http://schemas.openxmlformats.org/wordprocessingml/2006/main" xmlns:w14="http://schemas.microsoft.com/office/word/2010/wordml" xmlns:w15="http://schemas.microsoft.com/office/word/2012/wordml" xmlns:w16cex="http://schemas.microsoft.com/office/word/2018/wordml/cex" xmlns:w16cid="http://schemas.microsoft.com/office/word/2016/wordml/cid" xmlns:w16="http://schemas.microsoft.com/office/word/2018/wordml" xmlns:w16se="http://schemas.microsoft.com/office/word/2015/wordml/symex" xmlns:wpg="http://schemas.microsoft.com/office/word/2010/wordprocessingGroup" xmlns:wpi="http://schemas.microsoft.com/office/word/2010/wordprocessingInk" xmlns:wne="http://schemas.microsoft.com/office/word/2006/wordml" xmlns:wps="http://schemas.microsoft.com/office/word/2010/wordprocessingShape" mc:Ignorable="w14 w15 w16se w16cid w16 w16cex wp14">
+<wne:recipients xmlns:wpc="http://schemas.microsoft.com/office/word/2010/wordprocessingCanvas" xmlns:cx="http://schemas.microsoft.com/office/drawing/2014/chartex" xmlns:cx1="http://schemas.microsoft.com/office/drawing/2015/9/8/chartex" xmlns:cx2="http://schemas.microsoft.com/office/drawing/2015/10/21/chartex" xmlns:cx3="http://schemas.microsoft.com/office/drawing/2016/5/9/chartex" xmlns:cx4="http://schemas.microsoft.com/office/drawing/2016/5/10/chartex" xmlns:cx5="http://schemas.microsoft.com/office/drawing/2016/5/11/chartex" xmlns:cx6="http://schemas.microsoft.com/office/drawing/2016/5/12/chartex" xmlns:cx7="http://schemas.microsoft.com/office/drawing/2016/5/13/chartex" xmlns:cx8="http://schemas.microsoft.com/office/drawing/2016/5/14/chartex" xmlns:mc="http://schemas.openxmlformats.org/markup-compatibility/2006" xmlns:aink="http://schemas.microsoft.com/office/drawing/2016/ink" xmlns:am3d="http://schemas.microsoft.com/office/drawing/2017/model3d" xmlns:o="urn:schemas-microsoft-com:office:office" xmlns:r="http://schemas.openxmlformats.org/officeDocument/2006/relationships" xmlns:m="http://schemas.openxmlformats.org/officeDocument/2006/math" xmlns:v="urn:schemas-microsoft-com:vml" xmlns:wp14="http://schemas.microsoft.com/office/word/2010/wordprocessingDrawing" xmlns:wp="http://schemas.openxmlformats.org/drawingml/2006/wordprocessingDrawing" xmlns:w10="urn:schemas-microsoft-com:office:word" xmlns:w="http://schemas.openxmlformats.org/wordprocessingml/2006/main" xmlns:w14="http://schemas.microsoft.com/office/word/2010/wordml" xmlns:w15="http://schemas.microsoft.com/office/word/2012/wordml" xmlns:w16cex="http://schemas.microsoft.com/office/word/2018/wordml/cex" xmlns:w16cid="http://schemas.microsoft.com/office/word/2016/wordml/cid" xmlns:w16="http://schemas.microsoft.com/office/word/2018/wordml" xmlns:w16sdtdh="http://schemas.microsoft.com/office/word/2020/wordml/sdtdatahash" xmlns:w16se="http://schemas.microsoft.com/office/word/2015/wordml/symex" xmlns:wpg="http://schemas.microsoft.com/office/word/2010/wordprocessingGroup" xmlns:wpi="http://schemas.microsoft.com/office/word/2010/wordprocessingInk" xmlns:wne="http://schemas.microsoft.com/office/word/2006/wordml" xmlns:wps="http://schemas.microsoft.com/office/word/2010/wordprocessingShape" mc:Ignorable="w14 w15 w16se w16cid w16 w16cex w16sdtdh wp14">
   <wne:recipientData>
     <wne:active wne:val="1"/>
-    <wne:hash wne:val="1395044258"/>
+    <wne:hash wne:val="1804841814"/>
   </wne:recipientData>
   <wne:recipientData>
     <wne:active wne:val="1"/>
-    <wne:hash wne:val="-993314306"/>
+    <wne:hash wne:val="1114925271"/>
+  </wne:recipientData>
+  <wne:recipientData>
+    <wne:active wne:val="0"/>
+    <wne:hash wne:val="946530110"/>
   </wne:recipientData>
   <wne:recipientData>
     <wne:active wne:val="1"/>
-    <wne:hash wne:val="-2011544754"/>
+    <wne:hash wne:val="1237280226"/>
   </wne:recipientData>
   <wne:recipientData>
     <wne:active wne:val="1"/>
+    <wne:hash wne:val="744106804"/>
+  </wne:recipientData>
+  <wne:recipientData>
+    <wne:active wne:val="0"/>
+  </wne:recipientData>
+  <wne:recipientData>
+    <wne:active wne:val="0"/>
+  </wne:recipientData>
+  <wne:recipientData>
+    <wne:active wne:val="0"/>
+  </wne:recipientData>
+  <wne:recipientData>
+    <wne:active wne:val="0"/>
+  </wne:recipientData>
+  <wne:recipientData>
+    <wne:active wne:val="0"/>
+  </wne:recipientData>
+  <wne:recipientData>
+    <wne:active wne:val="0"/>
+  </wne:recipientData>
+  <wne:recipientData>
+    <wne:active wne:val="0"/>
+  </wne:recipientData>
+  <wne:recipientData>
+    <wne:active wne:val="0"/>
+  </wne:recipientData>
+  <wne:recipientData>
+    <wne:active wne:val="0"/>
+  </wne:recipientData>
+  <wne:recipientData>
+    <wne:active wne:val="0"/>
+  </wne:recipientData>
+  <wne:recipientData>
+    <wne:active wne:val="0"/>
+  </wne:recipientData>
+  <wne:recipientData>
+    <wne:active wne:val="0"/>
+  </wne:recipientData>
+  <wne:recipientData>
+    <wne:active wne:val="0"/>
+  </wne:recipientData>
+  <wne:recipientData>
+    <wne:active wne:val="0"/>
+  </wne:recipientData>
+  <wne:recipientData>
+    <wne:active wne:val="0"/>
+  </wne:recipientData>
+  <wne:recipientData>
+    <wne:active wne:val="0"/>
+  </wne:recipientData>
+  <wne:recipientData>
+    <wne:active wne:val="0"/>
+  </wne:recipientData>
+  <wne:recipientData>
+    <wne:active wne:val="0"/>
+  </wne:recipientData>
+  <wne:recipientData>
+    <wne:active wne:val="0"/>
+  </wne:recipientData>
+  <wne:recipientData>
+    <wne:active wne:val="0"/>
+  </wne:recipientData>
+  <wne:recipientData>
+    <wne:active wne:val="0"/>
+  </wne:recipientData>
+  <wne:recipientData>
+    <wne:active wne:val="0"/>
+  </wne:recipientData>
+  <wne:recipientData>
+    <wne:active wne:val="0"/>
+  </wne:recipientData>
+  <wne:recipientData>
+    <wne:active wne:val="0"/>
+  </wne:recipientData>
+  <wne:recipientData>
+    <wne:active wne:val="0"/>
+  </wne:recipientData>
+  <wne:recipientData>
+    <wne:active wne:val="0"/>
+  </wne:recipientData>
+  <wne:recipientData>
+    <wne:active wne:val="0"/>
+  </wne:recipientData>
+  <wne:recipientData>
+    <wne:active wne:val="0"/>
+  </wne:recipientData>
+  <wne:recipientData>
+    <wne:active wne:val="0"/>
+  </wne:recipientData>
+  <wne:recipientData>
+    <wne:active wne:val="0"/>
+  </wne:recipientData>
+  <wne:recipientData>
+    <wne:active wne:val="0"/>
+  </wne:recipientData>
+  <wne:recipientData>
+    <wne:active wne:val="0"/>
+  </wne:recipientData>
+  <wne:recipientData>
+    <wne:active wne:val="0"/>
+  </wne:recipientData>
+  <wne:recipientData>
+    <wne:active wne:val="0"/>
+  </wne:recipientData>
+  <wne:recipientData>
+    <wne:active wne:val="0"/>
+  </wne:recipientData>
+  <wne:recipientData>
+    <wne:active wne:val="0"/>
+  </wne:recipientData>
+  <wne:recipientData>
+    <wne:active wne:val="0"/>
   </wne:recipientData>
 </wne:recipients>
 </file>
 
 <file path=word/styles.xml><?xml version="1.0" encoding="utf-8"?>
-<w:styles xmlns:mc="http://schemas.openxmlformats.org/markup-compatibility/2006" xmlns:r="http://schemas.openxmlformats.org/officeDocument/2006/relationships" xmlns:w="http://schemas.openxmlformats.org/wordprocessingml/2006/main" xmlns:w14="http://schemas.microsoft.com/office/word/2010/wordml" xmlns:w15="http://schemas.microsoft.com/office/word/2012/wordml" xmlns:w16cex="http://schemas.microsoft.com/office/word/2018/wordml/cex" xmlns:w16cid="http://schemas.microsoft.com/office/word/2016/wordml/cid" xmlns:w16="http://schemas.microsoft.com/office/word/2018/wordml" xmlns:w16se="http://schemas.microsoft.com/office/word/2015/wordml/symex" mc:Ignorable="w14 w15 w16se w16cid w16 w16cex">
+<w:styles xmlns:mc="http://schemas.openxmlformats.org/markup-compatibility/2006" xmlns:r="http://schemas.openxmlformats.org/officeDocument/2006/relationships" xmlns:w="http://schemas.openxmlformats.org/wordprocessingml/2006/main" xmlns:w14="http://schemas.microsoft.com/office/word/2010/wordml" xmlns:w15="http://schemas.microsoft.com/office/word/2012/wordml" xmlns:w16cex="http://schemas.microsoft.com/office/word/2018/wordml/cex" xmlns:w16cid="http://schemas.microsoft.com/office/word/2016/wordml/cid" xmlns:w16="http://schemas.microsoft.com/office/word/2018/wordml" xmlns:w16sdtdh="http://schemas.microsoft.com/office/word/2020/wordml/sdtdatahash" xmlns:w16se="http://schemas.microsoft.com/office/word/2015/wordml/symex" mc:Ignorable="w14 w15 w16se w16cid w16 w16cex w16sdtdh">
   <w:docDefaults>
     <w:rPrDefault>
       <w:rPr>

--- a/4. PDH DP 3N30 (MERAH) 3T25(COKLAT MUDA) 4N31(PUTIH) 5N38(HIJAU TUA) 5T38(PINKMUDA)/setting Celana Blacknavy.docx
+++ b/4. PDH DP 3N30 (MERAH) 3T25(COKLAT MUDA) 4N31(PUTIH) 5N38(HIJAU TUA) 5T38(PINKMUDA)/setting Celana Blacknavy.docx
@@ -1500,7 +1500,7 @@
                 <w:szCs w:val="44"/>
                 <w:lang w:val="pt-BR"/>
               </w:rPr>
-              <w:t>S34</w:t>
+              <w:t>S33</w:t>
             </w:r>
             <w:r>
               <w:rPr>
@@ -1570,7 +1570,7 @@
                 <w:szCs w:val="28"/>
                 <w:lang w:val="id-ID"/>
               </w:rPr>
-              <w:t>NOVRIANUS L</w:t>
+              <w:t>MARLION</w:t>
             </w:r>
             <w:r>
               <w:rPr>
@@ -1641,7 +1641,7 @@
                 <w:sz w:val="36"/>
                 <w:lang w:val="id-ID"/>
               </w:rPr>
-              <w:t>89</w:t>
+              <w:t>101</w:t>
             </w:r>
             <w:r>
               <w:rPr>
@@ -1690,7 +1690,7 @@
                 <w:sz w:val="36"/>
                 <w:lang w:val="id-ID"/>
               </w:rPr>
-              <w:t>100</w:t>
+              <w:t>118</w:t>
             </w:r>
             <w:r>
               <w:rPr>
@@ -1739,7 +1739,7 @@
                 <w:sz w:val="36"/>
                 <w:lang w:val="id-ID"/>
               </w:rPr>
-              <w:t>68</w:t>
+              <w:t>71</w:t>
             </w:r>
             <w:r>
               <w:rPr>
@@ -1788,7 +1788,7 @@
                 <w:sz w:val="36"/>
                 <w:lang w:val="id-ID"/>
               </w:rPr>
-              <w:t>34</w:t>
+              <w:t>36</w:t>
             </w:r>
             <w:r>
               <w:rPr>
@@ -1848,7 +1848,7 @@
                 <w:sz w:val="36"/>
                 <w:lang w:val="id-ID"/>
               </w:rPr>
-              <w:t>26</w:t>
+              <w:t>28</w:t>
             </w:r>
             <w:r>
               <w:rPr>
@@ -1946,7 +1946,7 @@
                 <w:sz w:val="36"/>
                 <w:lang w:val="pt-BR"/>
               </w:rPr>
-              <w:t>101</w:t>
+              <w:t>95</w:t>
             </w:r>
             <w:r>
               <w:rPr>
@@ -2146,15 +2146,15 @@
 <wne:recipients xmlns:wpc="http://schemas.microsoft.com/office/word/2010/wordprocessingCanvas" xmlns:cx="http://schemas.microsoft.com/office/drawing/2014/chartex" xmlns:cx1="http://schemas.microsoft.com/office/drawing/2015/9/8/chartex" xmlns:cx2="http://schemas.microsoft.com/office/drawing/2015/10/21/chartex" xmlns:cx3="http://schemas.microsoft.com/office/drawing/2016/5/9/chartex" xmlns:cx4="http://schemas.microsoft.com/office/drawing/2016/5/10/chartex" xmlns:cx5="http://schemas.microsoft.com/office/drawing/2016/5/11/chartex" xmlns:cx6="http://schemas.microsoft.com/office/drawing/2016/5/12/chartex" xmlns:cx7="http://schemas.microsoft.com/office/drawing/2016/5/13/chartex" xmlns:cx8="http://schemas.microsoft.com/office/drawing/2016/5/14/chartex" xmlns:mc="http://schemas.openxmlformats.org/markup-compatibility/2006" xmlns:aink="http://schemas.microsoft.com/office/drawing/2016/ink" xmlns:am3d="http://schemas.microsoft.com/office/drawing/2017/model3d" xmlns:o="urn:schemas-microsoft-com:office:office" xmlns:r="http://schemas.openxmlformats.org/officeDocument/2006/relationships" xmlns:m="http://schemas.openxmlformats.org/officeDocument/2006/math" xmlns:v="urn:schemas-microsoft-com:vml" xmlns:wp14="http://schemas.microsoft.com/office/word/2010/wordprocessingDrawing" xmlns:wp="http://schemas.openxmlformats.org/drawingml/2006/wordprocessingDrawing" xmlns:w10="urn:schemas-microsoft-com:office:word" xmlns:w="http://schemas.openxmlformats.org/wordprocessingml/2006/main" xmlns:w14="http://schemas.microsoft.com/office/word/2010/wordml" xmlns:w15="http://schemas.microsoft.com/office/word/2012/wordml" xmlns:w16cex="http://schemas.microsoft.com/office/word/2018/wordml/cex" xmlns:w16cid="http://schemas.microsoft.com/office/word/2016/wordml/cid" xmlns:w16="http://schemas.microsoft.com/office/word/2018/wordml" xmlns:w16sdtdh="http://schemas.microsoft.com/office/word/2020/wordml/sdtdatahash" xmlns:w16se="http://schemas.microsoft.com/office/word/2015/wordml/symex" xmlns:wpg="http://schemas.microsoft.com/office/word/2010/wordprocessingGroup" xmlns:wpi="http://schemas.microsoft.com/office/word/2010/wordprocessingInk" xmlns:wne="http://schemas.microsoft.com/office/word/2006/wordml" xmlns:wps="http://schemas.microsoft.com/office/word/2010/wordprocessingShape" mc:Ignorable="w14 w15 w16se w16cid w16 w16cex w16sdtdh wp14">
   <wne:recipientData>
     <wne:active wne:val="1"/>
-    <wne:hash wne:val="1804841814"/>
+    <wne:hash wne:val="-610114008"/>
   </wne:recipientData>
   <wne:recipientData>
     <wne:active wne:val="1"/>
-    <wne:hash wne:val="1114925271"/>
-  </wne:recipientData>
-  <wne:recipientData>
-    <wne:active wne:val="0"/>
-    <wne:hash wne:val="946530110"/>
+    <wne:hash wne:val="-1638487722"/>
+  </wne:recipientData>
+  <wne:recipientData>
+    <wne:active wne:val="1"/>
+    <wne:hash wne:val="-1950043015"/>
   </wne:recipientData>
   <wne:recipientData>
     <wne:active wne:val="1"/>
@@ -2168,13 +2168,16 @@
     <wne:active wne:val="0"/>
   </wne:recipientData>
   <wne:recipientData>
-    <wne:active wne:val="0"/>
-  </wne:recipientData>
-  <wne:recipientData>
-    <wne:active wne:val="0"/>
-  </wne:recipientData>
-  <wne:recipientData>
-    <wne:active wne:val="0"/>
+    <wne:active wne:val="1"/>
+    <wne:hash wne:val="498074576"/>
+  </wne:recipientData>
+  <wne:recipientData>
+    <wne:active wne:val="1"/>
+    <wne:hash wne:val="-1052116094"/>
+  </wne:recipientData>
+  <wne:recipientData>
+    <wne:active wne:val="1"/>
+    <wne:hash wne:val="1412427662"/>
   </wne:recipientData>
   <wne:recipientData>
     <wne:active wne:val="0"/>
